--- a/outputs/Ficha_2_2_PROYECTO_TEST_2024.docx
+++ b/outputs/Ficha_2_2_PROYECTO_TEST_2024.docx
@@ -4509,7 +4509,7 @@
                 <w:rFonts w:ascii="Arial" w:hAnsi="Arial"/>
                 <w:sz w:val="20"/>
               </w:rPr>
-              <w:t>Festina Lotus, S.A.</w:t>
+              <w:t>CLIENTE</w:t>
             </w:r>
           </w:p>
         </w:tc>
@@ -4540,7 +4540,7 @@
                 <w:rFonts w:ascii="Arial" w:hAnsi="Arial"/>
                 <w:sz w:val="20"/>
               </w:rPr>
-              <w:t>A08663684</w:t>
+              <w:t>nan</w:t>
             </w:r>
           </w:p>
         </w:tc>
@@ -5902,7 +5902,7 @@
                 <w:rFonts w:ascii="Arial" w:hAnsi="Arial"/>
                 <w:sz w:val="20"/>
               </w:rPr>
-              <w:t>Festina Lotus, S.A.</w:t>
+              <w:t>CLIENTE</w:t>
             </w:r>
           </w:p>
         </w:tc>
@@ -5933,7 +5933,7 @@
                 <w:rFonts w:ascii="Arial" w:hAnsi="Arial"/>
                 <w:sz w:val="20"/>
               </w:rPr>
-              <w:t>A08663684</w:t>
+              <w:t>nan</w:t>
             </w:r>
           </w:p>
         </w:tc>
